--- a/参考文献.docx
+++ b/参考文献.docx
@@ -4,427 +4,1651 @@
   <w:body>
     <w:p>
       <w:pPr>
-        <w:rPr>
-          <w:rFonts w:hint="eastAsia" w:ascii="Arial" w:hAnsi="Arial" w:eastAsia="宋体" w:cs="Arial"/>
+        <w:keepNext w:val="0"/>
+        <w:keepLines w:val="0"/>
+        <w:pageBreakBefore w:val="0"/>
+        <w:widowControl w:val="0"/>
+        <w:kinsoku/>
+        <w:wordWrap/>
+        <w:overflowPunct/>
+        <w:topLinePunct w:val="0"/>
+        <w:autoSpaceDE/>
+        <w:autoSpaceDN/>
+        <w:bidi w:val="0"/>
+        <w:adjustRightInd/>
+        <w:snapToGrid/>
+        <w:spacing w:line="288" w:lineRule="auto"/>
+        <w:ind w:left="0" w:leftChars="0" w:right="0" w:rightChars="0" w:firstLine="0" w:firstLineChars="0"/>
+        <w:jc w:val="both"/>
+        <w:textAlignment w:val="auto"/>
+        <w:outlineLvl w:val="9"/>
+        <w:rPr>
+          <w:rFonts w:hint="default" w:ascii="Times New Roman" w:hAnsi="Times New Roman" w:eastAsia="宋体" w:cs="Times New Roman"/>
+          <w:sz w:val="24"/>
+          <w:szCs w:val="24"/>
+          <w:lang w:val="en-US" w:eastAsia="zh-CN"/>
+        </w:rPr>
+      </w:pPr>
+      <w:r>
+        <w:rPr>
+          <w:rFonts w:hint="default" w:ascii="Times New Roman" w:hAnsi="Times New Roman" w:eastAsia="宋体" w:cs="Times New Roman"/>
+          <w:sz w:val="24"/>
+          <w:szCs w:val="24"/>
+          <w:lang w:val="en-US" w:eastAsia="zh-CN"/>
+        </w:rPr>
+        <w:t>[1]</w:t>
+      </w:r>
+      <w:r>
+        <w:rPr>
+          <w:rFonts w:hint="default" w:ascii="Times New Roman" w:hAnsi="Times New Roman" w:eastAsia="宋体" w:cs="Times New Roman"/>
+          <w:sz w:val="24"/>
+          <w:szCs w:val="24"/>
+          <w:lang w:val="en-US" w:eastAsia="zh-CN"/>
+        </w:rPr>
+        <w:t xml:space="preserve"> </w:t>
+      </w:r>
+      <w:r>
+        <w:rPr>
+          <w:rFonts w:hint="default" w:ascii="Times New Roman" w:hAnsi="Times New Roman" w:eastAsia="宋体" w:cs="Times New Roman"/>
+          <w:sz w:val="24"/>
+          <w:szCs w:val="24"/>
+          <w:lang w:val="en-US" w:eastAsia="zh-CN"/>
+        </w:rPr>
+        <w:t>官思发,孟玺,李宗洁,刘扬. 大数据分析研究现状、问题与对策[J]. 情报杂志,2015,(05):98-104.</w:t>
+      </w:r>
+    </w:p>
+    <w:p>
+      <w:pPr>
+        <w:keepNext w:val="0"/>
+        <w:keepLines w:val="0"/>
+        <w:pageBreakBefore w:val="0"/>
+        <w:widowControl w:val="0"/>
+        <w:kinsoku/>
+        <w:wordWrap/>
+        <w:overflowPunct/>
+        <w:topLinePunct w:val="0"/>
+        <w:autoSpaceDE/>
+        <w:autoSpaceDN/>
+        <w:bidi w:val="0"/>
+        <w:adjustRightInd/>
+        <w:snapToGrid/>
+        <w:spacing w:line="288" w:lineRule="auto"/>
+        <w:ind w:left="0" w:leftChars="0" w:right="0" w:rightChars="0" w:firstLine="0" w:firstLineChars="0"/>
+        <w:jc w:val="both"/>
+        <w:textAlignment w:val="auto"/>
+        <w:outlineLvl w:val="9"/>
+        <w:rPr>
+          <w:rFonts w:hint="default" w:ascii="Times New Roman" w:hAnsi="Times New Roman" w:eastAsia="宋体" w:cs="Times New Roman"/>
+          <w:sz w:val="24"/>
+          <w:szCs w:val="24"/>
+          <w:lang w:val="en-US" w:eastAsia="zh-CN"/>
+        </w:rPr>
+      </w:pPr>
+      <w:r>
+        <w:rPr>
+          <w:rFonts w:hint="default" w:ascii="Times New Roman" w:hAnsi="Times New Roman" w:eastAsia="宋体" w:cs="Times New Roman"/>
+          <w:sz w:val="24"/>
+          <w:szCs w:val="24"/>
+          <w:lang w:val="en-US" w:eastAsia="zh-CN"/>
+        </w:rPr>
+        <w:t>[</w:t>
+      </w:r>
+      <w:r>
+        <w:rPr>
+          <w:rFonts w:hint="default" w:ascii="Times New Roman" w:hAnsi="Times New Roman" w:eastAsia="宋体" w:cs="Times New Roman"/>
+          <w:sz w:val="24"/>
+          <w:szCs w:val="24"/>
+          <w:lang w:val="en-US" w:eastAsia="zh-CN"/>
+        </w:rPr>
+        <w:t>2</w:t>
+      </w:r>
+      <w:r>
+        <w:rPr>
+          <w:rFonts w:hint="default" w:ascii="Times New Roman" w:hAnsi="Times New Roman" w:eastAsia="宋体" w:cs="Times New Roman"/>
+          <w:sz w:val="24"/>
+          <w:szCs w:val="24"/>
+          <w:lang w:val="en-US" w:eastAsia="zh-CN"/>
+        </w:rPr>
+        <w:t>]</w:t>
+      </w:r>
+      <w:r>
+        <w:rPr>
+          <w:rFonts w:hint="default" w:ascii="Times New Roman" w:hAnsi="Times New Roman" w:eastAsia="宋体" w:cs="Times New Roman"/>
+          <w:sz w:val="24"/>
+          <w:szCs w:val="24"/>
+          <w:lang w:val="en-US" w:eastAsia="zh-CN"/>
+        </w:rPr>
+        <w:t xml:space="preserve"> </w:t>
+      </w:r>
+      <w:r>
+        <w:rPr>
+          <w:rFonts w:hint="default" w:ascii="Times New Roman" w:hAnsi="Times New Roman" w:eastAsia="宋体" w:cs="Times New Roman"/>
+          <w:sz w:val="24"/>
+          <w:szCs w:val="24"/>
+          <w:lang w:val="en-US" w:eastAsia="zh-CN"/>
+        </w:rPr>
+        <w:t>邓志鸿,唐世渭,张铭,杨冬青,陈捷. Ontology研究综述[J]. 北京大学学报(自然科学版),2002,(05):730-738.</w:t>
+      </w:r>
+    </w:p>
+    <w:p>
+      <w:pPr>
+        <w:keepNext w:val="0"/>
+        <w:keepLines w:val="0"/>
+        <w:pageBreakBefore w:val="0"/>
+        <w:widowControl w:val="0"/>
+        <w:kinsoku/>
+        <w:wordWrap/>
+        <w:overflowPunct/>
+        <w:topLinePunct w:val="0"/>
+        <w:autoSpaceDE/>
+        <w:autoSpaceDN/>
+        <w:bidi w:val="0"/>
+        <w:adjustRightInd/>
+        <w:snapToGrid/>
+        <w:spacing w:line="288" w:lineRule="auto"/>
+        <w:ind w:left="0" w:leftChars="0" w:right="0" w:rightChars="0" w:firstLine="0" w:firstLineChars="0"/>
+        <w:jc w:val="both"/>
+        <w:textAlignment w:val="auto"/>
+        <w:outlineLvl w:val="9"/>
+        <w:rPr>
+          <w:rFonts w:hint="default" w:ascii="Times New Roman" w:hAnsi="Times New Roman" w:eastAsia="宋体" w:cs="Times New Roman"/>
+          <w:sz w:val="24"/>
+          <w:szCs w:val="24"/>
+          <w:lang w:val="en-US" w:eastAsia="zh-CN"/>
+        </w:rPr>
+      </w:pPr>
+      <w:r>
+        <w:rPr>
+          <w:rFonts w:hint="default" w:ascii="Times New Roman" w:hAnsi="Times New Roman" w:eastAsia="宋体" w:cs="Times New Roman"/>
+          <w:sz w:val="24"/>
+          <w:szCs w:val="24"/>
+          <w:lang w:val="en-US" w:eastAsia="zh-CN"/>
+        </w:rPr>
+        <w:t>[</w:t>
+      </w:r>
+      <w:r>
+        <w:rPr>
+          <w:rFonts w:hint="default" w:ascii="Times New Roman" w:hAnsi="Times New Roman" w:eastAsia="宋体" w:cs="Times New Roman"/>
+          <w:sz w:val="24"/>
+          <w:szCs w:val="24"/>
+          <w:lang w:val="en-US" w:eastAsia="zh-CN"/>
+        </w:rPr>
+        <w:t>3</w:t>
+      </w:r>
+      <w:r>
+        <w:rPr>
+          <w:rFonts w:hint="default" w:ascii="Times New Roman" w:hAnsi="Times New Roman" w:eastAsia="宋体" w:cs="Times New Roman"/>
+          <w:sz w:val="24"/>
+          <w:szCs w:val="24"/>
+          <w:lang w:val="en-US" w:eastAsia="zh-CN"/>
+        </w:rPr>
+        <w:t>]</w:t>
+      </w:r>
+      <w:r>
+        <w:rPr>
+          <w:rFonts w:hint="default" w:ascii="Times New Roman" w:hAnsi="Times New Roman" w:eastAsia="宋体" w:cs="Times New Roman"/>
+          <w:sz w:val="24"/>
+          <w:szCs w:val="24"/>
+          <w:lang w:val="en-US" w:eastAsia="zh-CN"/>
+        </w:rPr>
+        <w:t xml:space="preserve"> </w:t>
+      </w:r>
+      <w:r>
+        <w:rPr>
+          <w:rFonts w:hint="default" w:ascii="Times New Roman" w:hAnsi="Times New Roman" w:eastAsia="宋体" w:cs="Times New Roman"/>
+          <w:sz w:val="24"/>
+          <w:szCs w:val="24"/>
+          <w:lang w:val="en-US" w:eastAsia="zh-CN"/>
+        </w:rPr>
+        <w:t>袁国铭,李洪奇,樊波. 关于知识工程的发展综述[J]. 计算技术与自动化,2011,(01):138-143.</w:t>
+      </w:r>
+    </w:p>
+    <w:p>
+      <w:pPr>
+        <w:keepNext w:val="0"/>
+        <w:keepLines w:val="0"/>
+        <w:pageBreakBefore w:val="0"/>
+        <w:widowControl w:val="0"/>
+        <w:kinsoku/>
+        <w:wordWrap/>
+        <w:overflowPunct/>
+        <w:topLinePunct w:val="0"/>
+        <w:autoSpaceDE/>
+        <w:autoSpaceDN/>
+        <w:bidi w:val="0"/>
+        <w:adjustRightInd/>
+        <w:snapToGrid/>
+        <w:spacing w:line="288" w:lineRule="auto"/>
+        <w:ind w:left="0" w:leftChars="0" w:right="0" w:rightChars="0" w:firstLine="0" w:firstLineChars="0"/>
+        <w:jc w:val="both"/>
+        <w:textAlignment w:val="auto"/>
+        <w:outlineLvl w:val="9"/>
+        <w:rPr>
+          <w:rFonts w:hint="default" w:ascii="Times New Roman" w:hAnsi="Times New Roman" w:eastAsia="宋体" w:cs="Times New Roman"/>
+          <w:sz w:val="24"/>
+          <w:szCs w:val="24"/>
+          <w:lang w:val="en-US" w:eastAsia="zh-CN"/>
+        </w:rPr>
+      </w:pPr>
+      <w:r>
+        <w:rPr>
+          <w:rFonts w:hint="default" w:ascii="Times New Roman" w:hAnsi="Times New Roman" w:eastAsia="宋体" w:cs="Times New Roman"/>
+          <w:sz w:val="24"/>
+          <w:szCs w:val="24"/>
+          <w:lang w:val="en-US" w:eastAsia="zh-CN"/>
+        </w:rPr>
+        <w:t>[</w:t>
+      </w:r>
+      <w:r>
+        <w:rPr>
+          <w:rFonts w:hint="default" w:ascii="Times New Roman" w:hAnsi="Times New Roman" w:eastAsia="宋体" w:cs="Times New Roman"/>
+          <w:sz w:val="24"/>
+          <w:szCs w:val="24"/>
+          <w:lang w:val="en-US" w:eastAsia="zh-CN"/>
+        </w:rPr>
+        <w:t>4</w:t>
+      </w:r>
+      <w:r>
+        <w:rPr>
+          <w:rFonts w:hint="default" w:ascii="Times New Roman" w:hAnsi="Times New Roman" w:eastAsia="宋体" w:cs="Times New Roman"/>
+          <w:sz w:val="24"/>
+          <w:szCs w:val="24"/>
+          <w:lang w:val="en-US" w:eastAsia="zh-CN"/>
+        </w:rPr>
+        <w:t>]</w:t>
+      </w:r>
+      <w:r>
+        <w:rPr>
+          <w:rFonts w:hint="default" w:ascii="Times New Roman" w:hAnsi="Times New Roman" w:eastAsia="宋体" w:cs="Times New Roman"/>
+          <w:sz w:val="24"/>
+          <w:szCs w:val="24"/>
+          <w:lang w:val="en-US" w:eastAsia="zh-CN"/>
+        </w:rPr>
+        <w:t xml:space="preserve"> </w:t>
+      </w:r>
+      <w:r>
+        <w:rPr>
+          <w:rFonts w:hint="default" w:ascii="Times New Roman" w:hAnsi="Times New Roman" w:eastAsia="宋体" w:cs="Times New Roman"/>
+          <w:sz w:val="24"/>
+          <w:szCs w:val="24"/>
+          <w:lang w:val="en-US" w:eastAsia="zh-CN"/>
+        </w:rPr>
+        <w:t>黄甫山. 大数据时代要警惕“脏数据”[N]. 人民邮电,2013-11-25(008).</w:t>
+      </w:r>
+    </w:p>
+    <w:p>
+      <w:pPr>
+        <w:keepNext w:val="0"/>
+        <w:keepLines w:val="0"/>
+        <w:pageBreakBefore w:val="0"/>
+        <w:widowControl w:val="0"/>
+        <w:kinsoku/>
+        <w:wordWrap/>
+        <w:overflowPunct/>
+        <w:topLinePunct w:val="0"/>
+        <w:autoSpaceDE/>
+        <w:autoSpaceDN/>
+        <w:bidi w:val="0"/>
+        <w:adjustRightInd/>
+        <w:snapToGrid/>
+        <w:spacing w:line="288" w:lineRule="auto"/>
+        <w:ind w:left="0" w:leftChars="0" w:right="0" w:rightChars="0" w:firstLine="0" w:firstLineChars="0"/>
+        <w:jc w:val="both"/>
+        <w:textAlignment w:val="auto"/>
+        <w:outlineLvl w:val="9"/>
+        <w:rPr>
+          <w:rFonts w:hint="default" w:ascii="Times New Roman" w:hAnsi="Times New Roman" w:eastAsia="宋体" w:cs="Times New Roman"/>
+          <w:sz w:val="24"/>
+          <w:szCs w:val="24"/>
+          <w:lang w:val="en-US" w:eastAsia="zh-CN"/>
+        </w:rPr>
+      </w:pPr>
+      <w:r>
+        <w:rPr>
+          <w:rFonts w:hint="default" w:ascii="Times New Roman" w:hAnsi="Times New Roman" w:eastAsia="宋体" w:cs="Times New Roman"/>
+          <w:sz w:val="24"/>
+          <w:szCs w:val="24"/>
+          <w:lang w:val="en-US" w:eastAsia="zh-CN"/>
+        </w:rPr>
+        <w:t>[</w:t>
+      </w:r>
+      <w:r>
+        <w:rPr>
+          <w:rFonts w:hint="default" w:ascii="Times New Roman" w:hAnsi="Times New Roman" w:eastAsia="宋体" w:cs="Times New Roman"/>
+          <w:sz w:val="24"/>
+          <w:szCs w:val="24"/>
+          <w:lang w:val="en-US" w:eastAsia="zh-CN"/>
+        </w:rPr>
+        <w:t>5</w:t>
+      </w:r>
+      <w:r>
+        <w:rPr>
+          <w:rFonts w:hint="default" w:ascii="Times New Roman" w:hAnsi="Times New Roman" w:eastAsia="宋体" w:cs="Times New Roman"/>
+          <w:sz w:val="24"/>
+          <w:szCs w:val="24"/>
+          <w:lang w:val="en-US" w:eastAsia="zh-CN"/>
+        </w:rPr>
+        <w:t>]</w:t>
+      </w:r>
+      <w:r>
+        <w:rPr>
+          <w:rFonts w:hint="default" w:ascii="Times New Roman" w:hAnsi="Times New Roman" w:eastAsia="宋体" w:cs="Times New Roman"/>
+          <w:sz w:val="24"/>
+          <w:szCs w:val="24"/>
+          <w:lang w:val="en-US" w:eastAsia="zh-CN"/>
+        </w:rPr>
+        <w:t xml:space="preserve"> </w:t>
+      </w:r>
+      <w:r>
+        <w:rPr>
+          <w:rFonts w:hint="default" w:ascii="Times New Roman" w:hAnsi="Times New Roman" w:eastAsia="宋体" w:cs="Times New Roman"/>
+          <w:sz w:val="24"/>
+          <w:szCs w:val="24"/>
+          <w:lang w:val="en-US" w:eastAsia="zh-CN"/>
+        </w:rPr>
+        <w:t>崔金栋. 基于本体的网格信息检索模型研究[D].吉林大学,2011.</w:t>
+      </w:r>
+    </w:p>
+    <w:p>
+      <w:pPr>
+        <w:keepNext w:val="0"/>
+        <w:keepLines w:val="0"/>
+        <w:pageBreakBefore w:val="0"/>
+        <w:widowControl w:val="0"/>
+        <w:kinsoku/>
+        <w:wordWrap/>
+        <w:overflowPunct/>
+        <w:topLinePunct w:val="0"/>
+        <w:autoSpaceDE/>
+        <w:autoSpaceDN/>
+        <w:bidi w:val="0"/>
+        <w:adjustRightInd/>
+        <w:snapToGrid/>
+        <w:spacing w:line="288" w:lineRule="auto"/>
+        <w:ind w:left="0" w:leftChars="0" w:right="0" w:rightChars="0" w:firstLine="0" w:firstLineChars="0"/>
+        <w:jc w:val="both"/>
+        <w:textAlignment w:val="auto"/>
+        <w:outlineLvl w:val="9"/>
+        <w:rPr>
+          <w:rFonts w:hint="default" w:ascii="Times New Roman" w:hAnsi="Times New Roman" w:eastAsia="宋体" w:cs="Times New Roman"/>
+          <w:sz w:val="24"/>
+          <w:szCs w:val="24"/>
+          <w:lang w:val="en-US" w:eastAsia="zh-CN"/>
+        </w:rPr>
+      </w:pPr>
+      <w:r>
+        <w:rPr>
+          <w:rFonts w:hint="default" w:ascii="Times New Roman" w:hAnsi="Times New Roman" w:eastAsia="宋体" w:cs="Times New Roman"/>
+          <w:sz w:val="24"/>
+          <w:szCs w:val="24"/>
+          <w:lang w:val="en-US" w:eastAsia="zh-CN"/>
+        </w:rPr>
+        <w:t>[</w:t>
+      </w:r>
+      <w:r>
+        <w:rPr>
+          <w:rFonts w:hint="default" w:ascii="Times New Roman" w:hAnsi="Times New Roman" w:eastAsia="宋体" w:cs="Times New Roman"/>
+          <w:sz w:val="24"/>
+          <w:szCs w:val="24"/>
+          <w:lang w:val="en-US" w:eastAsia="zh-CN"/>
+        </w:rPr>
+        <w:t>6</w:t>
+      </w:r>
+      <w:r>
+        <w:rPr>
+          <w:rFonts w:hint="default" w:ascii="Times New Roman" w:hAnsi="Times New Roman" w:eastAsia="宋体" w:cs="Times New Roman"/>
+          <w:sz w:val="24"/>
+          <w:szCs w:val="24"/>
+          <w:lang w:val="en-US" w:eastAsia="zh-CN"/>
+        </w:rPr>
+        <w:t>]</w:t>
+      </w:r>
+      <w:r>
+        <w:rPr>
+          <w:rFonts w:hint="default" w:ascii="Times New Roman" w:hAnsi="Times New Roman" w:eastAsia="宋体" w:cs="Times New Roman"/>
+          <w:sz w:val="24"/>
+          <w:szCs w:val="24"/>
+          <w:lang w:val="en-US" w:eastAsia="zh-CN"/>
+        </w:rPr>
+        <w:t xml:space="preserve"> </w:t>
+      </w:r>
+      <w:r>
+        <w:rPr>
+          <w:rFonts w:hint="default" w:ascii="Times New Roman" w:hAnsi="Times New Roman" w:eastAsia="宋体" w:cs="Times New Roman"/>
+          <w:sz w:val="24"/>
+          <w:szCs w:val="24"/>
+          <w:lang w:val="en-US" w:eastAsia="zh-CN"/>
+        </w:rPr>
+        <w:t>张晓冉,舒昝. 基于关系数据库的油田领域数据质量本体构建[J]. 微型电脑应用,2016,(07):71-73.</w:t>
+      </w:r>
+    </w:p>
+    <w:p>
+      <w:pPr>
+        <w:keepNext w:val="0"/>
+        <w:keepLines w:val="0"/>
+        <w:pageBreakBefore w:val="0"/>
+        <w:widowControl w:val="0"/>
+        <w:kinsoku/>
+        <w:wordWrap/>
+        <w:overflowPunct/>
+        <w:topLinePunct w:val="0"/>
+        <w:autoSpaceDE/>
+        <w:autoSpaceDN/>
+        <w:bidi w:val="0"/>
+        <w:adjustRightInd/>
+        <w:snapToGrid/>
+        <w:spacing w:line="288" w:lineRule="auto"/>
+        <w:ind w:left="0" w:leftChars="0" w:right="0" w:rightChars="0" w:firstLine="0" w:firstLineChars="0"/>
+        <w:jc w:val="both"/>
+        <w:textAlignment w:val="auto"/>
+        <w:outlineLvl w:val="9"/>
+        <w:rPr>
+          <w:rFonts w:hint="default" w:ascii="Times New Roman" w:hAnsi="Times New Roman" w:eastAsia="宋体" w:cs="Times New Roman"/>
+          <w:sz w:val="24"/>
+          <w:szCs w:val="24"/>
+          <w:lang w:val="en-US" w:eastAsia="zh-CN"/>
+        </w:rPr>
+      </w:pPr>
+      <w:r>
+        <w:rPr>
+          <w:rFonts w:hint="default" w:ascii="Times New Roman" w:hAnsi="Times New Roman" w:eastAsia="宋体" w:cs="Times New Roman"/>
+          <w:sz w:val="24"/>
+          <w:szCs w:val="24"/>
+          <w:lang w:val="en-US" w:eastAsia="zh-CN"/>
+        </w:rPr>
+        <w:t>[</w:t>
+      </w:r>
+      <w:r>
+        <w:rPr>
+          <w:rFonts w:hint="default" w:ascii="Times New Roman" w:hAnsi="Times New Roman" w:eastAsia="宋体" w:cs="Times New Roman"/>
+          <w:sz w:val="24"/>
+          <w:szCs w:val="24"/>
+          <w:lang w:val="en-US" w:eastAsia="zh-CN"/>
+        </w:rPr>
+        <w:t>7</w:t>
+      </w:r>
+      <w:r>
+        <w:rPr>
+          <w:rFonts w:hint="default" w:ascii="Times New Roman" w:hAnsi="Times New Roman" w:eastAsia="宋体" w:cs="Times New Roman"/>
+          <w:sz w:val="24"/>
+          <w:szCs w:val="24"/>
+          <w:lang w:val="en-US" w:eastAsia="zh-CN"/>
+        </w:rPr>
+        <w:t>]</w:t>
+      </w:r>
+      <w:r>
+        <w:rPr>
+          <w:rFonts w:hint="default" w:ascii="Times New Roman" w:hAnsi="Times New Roman" w:eastAsia="宋体" w:cs="Times New Roman"/>
+          <w:sz w:val="24"/>
+          <w:szCs w:val="24"/>
+          <w:lang w:val="en-US" w:eastAsia="zh-CN"/>
+        </w:rPr>
+        <w:t xml:space="preserve"> </w:t>
+      </w:r>
+      <w:r>
+        <w:rPr>
+          <w:rFonts w:hint="default" w:ascii="Times New Roman" w:hAnsi="Times New Roman" w:eastAsia="宋体" w:cs="Times New Roman"/>
+          <w:sz w:val="24"/>
+          <w:szCs w:val="24"/>
+          <w:lang w:val="en-US" w:eastAsia="zh-CN"/>
+        </w:rPr>
+        <w:t>Liang Chen,Yang Gong. Knowledge Representation in Patient Safety Reporting: An Ontological Approach[J]. Journal of Data and Information Science,2016,(02):75-91.</w:t>
+      </w:r>
+    </w:p>
+    <w:p>
+      <w:pPr>
+        <w:keepNext w:val="0"/>
+        <w:keepLines w:val="0"/>
+        <w:pageBreakBefore w:val="0"/>
+        <w:widowControl w:val="0"/>
+        <w:kinsoku/>
+        <w:wordWrap/>
+        <w:overflowPunct/>
+        <w:topLinePunct w:val="0"/>
+        <w:autoSpaceDE/>
+        <w:autoSpaceDN/>
+        <w:bidi w:val="0"/>
+        <w:adjustRightInd/>
+        <w:snapToGrid/>
+        <w:spacing w:line="288" w:lineRule="auto"/>
+        <w:ind w:left="0" w:leftChars="0" w:right="0" w:rightChars="0" w:firstLine="0" w:firstLineChars="0"/>
+        <w:jc w:val="both"/>
+        <w:textAlignment w:val="auto"/>
+        <w:outlineLvl w:val="9"/>
+        <w:rPr>
+          <w:rFonts w:hint="default" w:ascii="Times New Roman" w:hAnsi="Times New Roman" w:eastAsia="宋体" w:cs="Times New Roman"/>
+          <w:sz w:val="24"/>
+          <w:szCs w:val="24"/>
+          <w:lang w:val="en-US" w:eastAsia="zh-CN"/>
+        </w:rPr>
+      </w:pPr>
+      <w:r>
+        <w:rPr>
+          <w:rFonts w:hint="default" w:ascii="Times New Roman" w:hAnsi="Times New Roman" w:eastAsia="宋体" w:cs="Times New Roman"/>
+          <w:sz w:val="24"/>
+          <w:szCs w:val="24"/>
+          <w:lang w:val="en-US" w:eastAsia="zh-CN"/>
+        </w:rPr>
+        <w:t>[</w:t>
+      </w:r>
+      <w:r>
+        <w:rPr>
+          <w:rFonts w:hint="default" w:ascii="Times New Roman" w:hAnsi="Times New Roman" w:eastAsia="宋体" w:cs="Times New Roman"/>
+          <w:sz w:val="24"/>
+          <w:szCs w:val="24"/>
+          <w:lang w:val="en-US" w:eastAsia="zh-CN"/>
+        </w:rPr>
+        <w:t>8</w:t>
+      </w:r>
+      <w:r>
+        <w:rPr>
+          <w:rFonts w:hint="default" w:ascii="Times New Roman" w:hAnsi="Times New Roman" w:eastAsia="宋体" w:cs="Times New Roman"/>
+          <w:sz w:val="24"/>
+          <w:szCs w:val="24"/>
+          <w:lang w:val="en-US" w:eastAsia="zh-CN"/>
+        </w:rPr>
+        <w:t>]</w:t>
+      </w:r>
+      <w:r>
+        <w:rPr>
+          <w:rFonts w:hint="default" w:ascii="Times New Roman" w:hAnsi="Times New Roman" w:eastAsia="宋体" w:cs="Times New Roman"/>
+          <w:sz w:val="24"/>
+          <w:szCs w:val="24"/>
+          <w:lang w:val="en-US" w:eastAsia="zh-CN"/>
+        </w:rPr>
+        <w:t xml:space="preserve"> </w:t>
+      </w:r>
+      <w:r>
+        <w:rPr>
+          <w:rFonts w:hint="default" w:ascii="Times New Roman" w:hAnsi="Times New Roman" w:eastAsia="宋体" w:cs="Times New Roman"/>
+          <w:sz w:val="24"/>
+          <w:szCs w:val="24"/>
+          <w:lang w:val="en-US" w:eastAsia="zh-CN"/>
+        </w:rPr>
+        <w:t>仇宝艳. 面向领域本体的知识建模问题研究[D].山东师范大学,2009.</w:t>
+      </w:r>
+    </w:p>
+    <w:p>
+      <w:pPr>
+        <w:keepNext w:val="0"/>
+        <w:keepLines w:val="0"/>
+        <w:pageBreakBefore w:val="0"/>
+        <w:widowControl w:val="0"/>
+        <w:kinsoku/>
+        <w:wordWrap/>
+        <w:overflowPunct/>
+        <w:topLinePunct w:val="0"/>
+        <w:autoSpaceDE/>
+        <w:autoSpaceDN/>
+        <w:bidi w:val="0"/>
+        <w:adjustRightInd/>
+        <w:snapToGrid/>
+        <w:spacing w:line="288" w:lineRule="auto"/>
+        <w:ind w:left="0" w:leftChars="0" w:right="0" w:rightChars="0" w:firstLine="0" w:firstLineChars="0"/>
+        <w:jc w:val="both"/>
+        <w:textAlignment w:val="auto"/>
+        <w:outlineLvl w:val="9"/>
+        <w:rPr>
+          <w:rFonts w:hint="default" w:ascii="Times New Roman" w:hAnsi="Times New Roman" w:eastAsia="宋体" w:cs="Times New Roman"/>
+          <w:sz w:val="24"/>
+          <w:szCs w:val="24"/>
+          <w:lang w:val="en-US" w:eastAsia="zh-CN"/>
+        </w:rPr>
+      </w:pPr>
+      <w:r>
+        <w:rPr>
+          <w:rFonts w:hint="default" w:ascii="Times New Roman" w:hAnsi="Times New Roman" w:eastAsia="宋体" w:cs="Times New Roman"/>
+          <w:sz w:val="24"/>
+          <w:szCs w:val="24"/>
+          <w:lang w:val="en-US" w:eastAsia="zh-CN"/>
+        </w:rPr>
+        <w:t>[</w:t>
+      </w:r>
+      <w:r>
+        <w:rPr>
+          <w:rFonts w:hint="default" w:ascii="Times New Roman" w:hAnsi="Times New Roman" w:eastAsia="宋体" w:cs="Times New Roman"/>
+          <w:sz w:val="24"/>
+          <w:szCs w:val="24"/>
+          <w:lang w:val="en-US" w:eastAsia="zh-CN"/>
+        </w:rPr>
+        <w:t>9</w:t>
+      </w:r>
+      <w:r>
+        <w:rPr>
+          <w:rFonts w:hint="default" w:ascii="Times New Roman" w:hAnsi="Times New Roman" w:eastAsia="宋体" w:cs="Times New Roman"/>
+          <w:sz w:val="24"/>
+          <w:szCs w:val="24"/>
+          <w:lang w:val="en-US" w:eastAsia="zh-CN"/>
+        </w:rPr>
+        <w:t>]</w:t>
+      </w:r>
+      <w:r>
+        <w:rPr>
+          <w:rFonts w:hint="default" w:ascii="Times New Roman" w:hAnsi="Times New Roman" w:eastAsia="宋体" w:cs="Times New Roman"/>
+          <w:sz w:val="24"/>
+          <w:szCs w:val="24"/>
+          <w:lang w:val="en-US" w:eastAsia="zh-CN"/>
+        </w:rPr>
+        <w:t xml:space="preserve"> </w:t>
+      </w:r>
+      <w:r>
+        <w:rPr>
+          <w:rFonts w:hint="default" w:ascii="Times New Roman" w:hAnsi="Times New Roman" w:eastAsia="宋体" w:cs="Times New Roman"/>
+          <w:sz w:val="24"/>
+          <w:szCs w:val="24"/>
+          <w:lang w:val="en-US" w:eastAsia="zh-CN"/>
+        </w:rPr>
+        <w:t>汤青. 本体概念及概念间关系抽取方法研究[D].北京信息科技大学,2013.</w:t>
+      </w:r>
+    </w:p>
+    <w:p>
+      <w:pPr>
+        <w:keepNext w:val="0"/>
+        <w:keepLines w:val="0"/>
+        <w:pageBreakBefore w:val="0"/>
+        <w:widowControl w:val="0"/>
+        <w:kinsoku/>
+        <w:wordWrap/>
+        <w:overflowPunct/>
+        <w:topLinePunct w:val="0"/>
+        <w:autoSpaceDE/>
+        <w:autoSpaceDN/>
+        <w:bidi w:val="0"/>
+        <w:adjustRightInd/>
+        <w:snapToGrid/>
+        <w:spacing w:line="288" w:lineRule="auto"/>
+        <w:ind w:left="0" w:leftChars="0" w:right="0" w:rightChars="0" w:firstLine="0" w:firstLineChars="0"/>
+        <w:jc w:val="both"/>
+        <w:textAlignment w:val="auto"/>
+        <w:outlineLvl w:val="9"/>
+        <w:rPr>
+          <w:rFonts w:hint="default" w:ascii="Times New Roman" w:hAnsi="Times New Roman" w:eastAsia="宋体" w:cs="Times New Roman"/>
+          <w:sz w:val="24"/>
+          <w:szCs w:val="24"/>
+          <w:lang w:val="en-US" w:eastAsia="zh-CN"/>
+        </w:rPr>
+      </w:pPr>
+      <w:r>
+        <w:rPr>
+          <w:rFonts w:hint="default" w:ascii="Times New Roman" w:hAnsi="Times New Roman" w:eastAsia="宋体" w:cs="Times New Roman"/>
+          <w:sz w:val="24"/>
+          <w:szCs w:val="24"/>
+          <w:lang w:val="en-US" w:eastAsia="zh-CN"/>
+        </w:rPr>
+        <w:t>[1</w:t>
+      </w:r>
+      <w:r>
+        <w:rPr>
+          <w:rFonts w:hint="default" w:ascii="Times New Roman" w:hAnsi="Times New Roman" w:eastAsia="宋体" w:cs="Times New Roman"/>
+          <w:sz w:val="24"/>
+          <w:szCs w:val="24"/>
+          <w:lang w:val="en-US" w:eastAsia="zh-CN"/>
+        </w:rPr>
+        <w:t>0</w:t>
+      </w:r>
+      <w:r>
+        <w:rPr>
+          <w:rFonts w:hint="default" w:ascii="Times New Roman" w:hAnsi="Times New Roman" w:eastAsia="宋体" w:cs="Times New Roman"/>
+          <w:sz w:val="24"/>
+          <w:szCs w:val="24"/>
+          <w:lang w:val="en-US" w:eastAsia="zh-CN"/>
+        </w:rPr>
+        <w:t>]</w:t>
+      </w:r>
+      <w:r>
+        <w:rPr>
+          <w:rFonts w:hint="default" w:ascii="Times New Roman" w:hAnsi="Times New Roman" w:eastAsia="宋体" w:cs="Times New Roman"/>
+          <w:sz w:val="24"/>
+          <w:szCs w:val="24"/>
+          <w:lang w:val="en-US" w:eastAsia="zh-CN"/>
+        </w:rPr>
+        <w:t xml:space="preserve"> </w:t>
+      </w:r>
+      <w:r>
+        <w:rPr>
+          <w:rFonts w:hint="default" w:ascii="Times New Roman" w:hAnsi="Times New Roman" w:eastAsia="宋体" w:cs="Times New Roman"/>
+          <w:sz w:val="24"/>
+          <w:szCs w:val="24"/>
+          <w:lang w:val="en-US" w:eastAsia="zh-CN"/>
+        </w:rPr>
+        <w:t>李景. 领域本体的构建方法与应用研究[D].中国农业科学院,2009.</w:t>
+      </w:r>
+    </w:p>
+    <w:p>
+      <w:pPr>
+        <w:keepNext w:val="0"/>
+        <w:keepLines w:val="0"/>
+        <w:pageBreakBefore w:val="0"/>
+        <w:widowControl w:val="0"/>
+        <w:kinsoku/>
+        <w:wordWrap/>
+        <w:overflowPunct/>
+        <w:topLinePunct w:val="0"/>
+        <w:autoSpaceDE/>
+        <w:autoSpaceDN/>
+        <w:bidi w:val="0"/>
+        <w:adjustRightInd/>
+        <w:snapToGrid/>
+        <w:spacing w:line="288" w:lineRule="auto"/>
+        <w:ind w:left="0" w:leftChars="0" w:right="0" w:rightChars="0" w:firstLine="0" w:firstLineChars="0"/>
+        <w:jc w:val="both"/>
+        <w:textAlignment w:val="auto"/>
+        <w:outlineLvl w:val="9"/>
+        <w:rPr>
+          <w:rFonts w:hint="default" w:ascii="Times New Roman" w:hAnsi="Times New Roman" w:eastAsia="宋体" w:cs="Times New Roman"/>
+          <w:sz w:val="24"/>
+          <w:szCs w:val="24"/>
+          <w:lang w:val="en-US" w:eastAsia="zh-CN"/>
+        </w:rPr>
+      </w:pPr>
+      <w:r>
+        <w:rPr>
+          <w:rFonts w:hint="default" w:ascii="Times New Roman" w:hAnsi="Times New Roman" w:eastAsia="宋体" w:cs="Times New Roman"/>
+          <w:sz w:val="24"/>
+          <w:szCs w:val="24"/>
+          <w:lang w:val="en-US" w:eastAsia="zh-CN"/>
+        </w:rPr>
+        <w:t>[1</w:t>
+      </w:r>
+      <w:r>
+        <w:rPr>
+          <w:rFonts w:hint="default" w:ascii="Times New Roman" w:hAnsi="Times New Roman" w:eastAsia="宋体" w:cs="Times New Roman"/>
+          <w:sz w:val="24"/>
+          <w:szCs w:val="24"/>
+          <w:lang w:val="en-US" w:eastAsia="zh-CN"/>
+        </w:rPr>
+        <w:t>1</w:t>
+      </w:r>
+      <w:r>
+        <w:rPr>
+          <w:rFonts w:hint="default" w:ascii="Times New Roman" w:hAnsi="Times New Roman" w:eastAsia="宋体" w:cs="Times New Roman"/>
+          <w:sz w:val="24"/>
+          <w:szCs w:val="24"/>
+          <w:lang w:val="en-US" w:eastAsia="zh-CN"/>
+        </w:rPr>
+        <w:t>]</w:t>
+      </w:r>
+      <w:r>
+        <w:rPr>
+          <w:rFonts w:hint="default" w:ascii="Times New Roman" w:hAnsi="Times New Roman" w:eastAsia="宋体" w:cs="Times New Roman"/>
+          <w:sz w:val="24"/>
+          <w:szCs w:val="24"/>
+          <w:lang w:val="en-US" w:eastAsia="zh-CN"/>
+        </w:rPr>
+        <w:t xml:space="preserve"> </w:t>
+      </w:r>
+      <w:r>
+        <w:rPr>
+          <w:rFonts w:hint="default" w:ascii="Times New Roman" w:hAnsi="Times New Roman" w:eastAsia="宋体" w:cs="Times New Roman"/>
+          <w:sz w:val="24"/>
+          <w:szCs w:val="24"/>
+          <w:lang w:val="en-US" w:eastAsia="zh-CN"/>
+        </w:rPr>
+        <w:t>Houda Mnasser,Kathia Oliveira,Maha Khemaja,Mourad Abed. Towards an Ontology-based Transportation System for User Travel Planning[J]. IFAC Proceedings Volumes,2010,43(8):.</w:t>
+      </w:r>
+    </w:p>
+    <w:p>
+      <w:pPr>
+        <w:keepNext w:val="0"/>
+        <w:keepLines w:val="0"/>
+        <w:pageBreakBefore w:val="0"/>
+        <w:widowControl w:val="0"/>
+        <w:kinsoku/>
+        <w:wordWrap/>
+        <w:overflowPunct/>
+        <w:topLinePunct w:val="0"/>
+        <w:autoSpaceDE/>
+        <w:autoSpaceDN/>
+        <w:bidi w:val="0"/>
+        <w:adjustRightInd/>
+        <w:snapToGrid/>
+        <w:spacing w:line="288" w:lineRule="auto"/>
+        <w:ind w:left="0" w:leftChars="0" w:right="0" w:rightChars="0" w:firstLine="0" w:firstLineChars="0"/>
+        <w:jc w:val="both"/>
+        <w:textAlignment w:val="auto"/>
+        <w:outlineLvl w:val="9"/>
+        <w:rPr>
+          <w:rFonts w:hint="default" w:ascii="Times New Roman" w:hAnsi="Times New Roman" w:eastAsia="宋体" w:cs="Times New Roman"/>
+          <w:sz w:val="24"/>
+          <w:szCs w:val="24"/>
+          <w:lang w:val="en-US" w:eastAsia="zh-CN"/>
+        </w:rPr>
+      </w:pPr>
+      <w:r>
+        <w:rPr>
+          <w:rFonts w:hint="default" w:ascii="Times New Roman" w:hAnsi="Times New Roman" w:eastAsia="宋体" w:cs="Times New Roman"/>
+          <w:sz w:val="24"/>
+          <w:szCs w:val="24"/>
+          <w:lang w:val="en-US" w:eastAsia="zh-CN"/>
+        </w:rPr>
+        <w:t>[1</w:t>
+      </w:r>
+      <w:r>
+        <w:rPr>
+          <w:rFonts w:hint="default" w:ascii="Times New Roman" w:hAnsi="Times New Roman" w:eastAsia="宋体" w:cs="Times New Roman"/>
+          <w:sz w:val="24"/>
+          <w:szCs w:val="24"/>
+          <w:lang w:val="en-US" w:eastAsia="zh-CN"/>
+        </w:rPr>
+        <w:t>2</w:t>
+      </w:r>
+      <w:r>
+        <w:rPr>
+          <w:rFonts w:hint="default" w:ascii="Times New Roman" w:hAnsi="Times New Roman" w:eastAsia="宋体" w:cs="Times New Roman"/>
+          <w:sz w:val="24"/>
+          <w:szCs w:val="24"/>
+          <w:lang w:val="en-US" w:eastAsia="zh-CN"/>
+        </w:rPr>
+        <w:t>]</w:t>
+      </w:r>
+      <w:r>
+        <w:rPr>
+          <w:rFonts w:hint="default" w:ascii="Times New Roman" w:hAnsi="Times New Roman" w:eastAsia="宋体" w:cs="Times New Roman"/>
+          <w:sz w:val="24"/>
+          <w:szCs w:val="24"/>
+          <w:lang w:val="en-US" w:eastAsia="zh-CN"/>
+        </w:rPr>
+        <w:t xml:space="preserve"> </w:t>
+      </w:r>
+      <w:r>
+        <w:rPr>
+          <w:rFonts w:hint="default" w:ascii="Times New Roman" w:hAnsi="Times New Roman" w:eastAsia="宋体" w:cs="Times New Roman"/>
+          <w:sz w:val="24"/>
+          <w:szCs w:val="24"/>
+          <w:lang w:val="en-US" w:eastAsia="zh-CN"/>
+        </w:rPr>
+        <w:t>. On environment-driven software model for Internetware[J]. Science in China(Series F:Information Sciences),2008,(06):683-721.</w:t>
+      </w:r>
+    </w:p>
+    <w:p>
+      <w:pPr>
+        <w:keepNext w:val="0"/>
+        <w:keepLines w:val="0"/>
+        <w:pageBreakBefore w:val="0"/>
+        <w:widowControl w:val="0"/>
+        <w:kinsoku/>
+        <w:wordWrap/>
+        <w:overflowPunct/>
+        <w:topLinePunct w:val="0"/>
+        <w:autoSpaceDE/>
+        <w:autoSpaceDN/>
+        <w:bidi w:val="0"/>
+        <w:adjustRightInd/>
+        <w:snapToGrid/>
+        <w:spacing w:line="288" w:lineRule="auto"/>
+        <w:ind w:left="0" w:leftChars="0" w:right="0" w:rightChars="0" w:firstLine="0" w:firstLineChars="0"/>
+        <w:jc w:val="both"/>
+        <w:textAlignment w:val="auto"/>
+        <w:outlineLvl w:val="9"/>
+        <w:rPr>
+          <w:rFonts w:hint="default" w:ascii="Times New Roman" w:hAnsi="Times New Roman" w:eastAsia="宋体" w:cs="Times New Roman"/>
+          <w:sz w:val="24"/>
+          <w:szCs w:val="24"/>
+          <w:lang w:val="en-US" w:eastAsia="zh-CN"/>
+        </w:rPr>
+      </w:pPr>
+      <w:r>
+        <w:rPr>
+          <w:rFonts w:hint="default" w:ascii="Times New Roman" w:hAnsi="Times New Roman" w:eastAsia="宋体" w:cs="Times New Roman"/>
+          <w:sz w:val="24"/>
+          <w:szCs w:val="24"/>
+          <w:lang w:val="en-US" w:eastAsia="zh-CN"/>
+        </w:rPr>
+        <w:t>[1</w:t>
+      </w:r>
+      <w:r>
+        <w:rPr>
+          <w:rFonts w:hint="default" w:ascii="Times New Roman" w:hAnsi="Times New Roman" w:eastAsia="宋体" w:cs="Times New Roman"/>
+          <w:sz w:val="24"/>
+          <w:szCs w:val="24"/>
+          <w:lang w:val="en-US" w:eastAsia="zh-CN"/>
+        </w:rPr>
+        <w:t>3</w:t>
+      </w:r>
+      <w:r>
+        <w:rPr>
+          <w:rFonts w:hint="default" w:ascii="Times New Roman" w:hAnsi="Times New Roman" w:eastAsia="宋体" w:cs="Times New Roman"/>
+          <w:sz w:val="24"/>
+          <w:szCs w:val="24"/>
+          <w:lang w:val="en-US" w:eastAsia="zh-CN"/>
+        </w:rPr>
+        <w:t>]</w:t>
+      </w:r>
+      <w:r>
+        <w:rPr>
+          <w:rFonts w:hint="default" w:ascii="Times New Roman" w:hAnsi="Times New Roman" w:eastAsia="宋体" w:cs="Times New Roman"/>
+          <w:sz w:val="24"/>
+          <w:szCs w:val="24"/>
+          <w:lang w:val="en-US" w:eastAsia="zh-CN"/>
+        </w:rPr>
+        <w:t xml:space="preserve"> </w:t>
+      </w:r>
+      <w:r>
+        <w:rPr>
+          <w:rFonts w:hint="default" w:ascii="Times New Roman" w:hAnsi="Times New Roman" w:eastAsia="宋体" w:cs="Times New Roman"/>
+          <w:sz w:val="24"/>
+          <w:szCs w:val="24"/>
+          <w:lang w:val="en-US" w:eastAsia="zh-CN"/>
+        </w:rPr>
+        <w:t>章穗,张梅,迟国泰. 基于熵权法的科学技术评价模型及其实证研究[J]. 管理学报,2010,(01):34-42.</w:t>
+      </w:r>
+    </w:p>
+    <w:p>
+      <w:pPr>
+        <w:keepNext w:val="0"/>
+        <w:keepLines w:val="0"/>
+        <w:pageBreakBefore w:val="0"/>
+        <w:widowControl w:val="0"/>
+        <w:kinsoku/>
+        <w:wordWrap/>
+        <w:overflowPunct/>
+        <w:topLinePunct w:val="0"/>
+        <w:autoSpaceDE/>
+        <w:autoSpaceDN/>
+        <w:bidi w:val="0"/>
+        <w:adjustRightInd/>
+        <w:snapToGrid/>
+        <w:spacing w:line="288" w:lineRule="auto"/>
+        <w:ind w:left="0" w:leftChars="0" w:right="0" w:rightChars="0" w:firstLine="0" w:firstLineChars="0"/>
+        <w:jc w:val="both"/>
+        <w:textAlignment w:val="auto"/>
+        <w:outlineLvl w:val="9"/>
+        <w:rPr>
+          <w:rFonts w:hint="default" w:ascii="Times New Roman" w:hAnsi="Times New Roman" w:eastAsia="宋体" w:cs="Times New Roman"/>
+          <w:sz w:val="24"/>
+          <w:szCs w:val="24"/>
+          <w:lang w:val="en-US" w:eastAsia="zh-CN"/>
+        </w:rPr>
+      </w:pPr>
+      <w:r>
+        <w:rPr>
+          <w:rFonts w:hint="default" w:ascii="Times New Roman" w:hAnsi="Times New Roman" w:eastAsia="宋体" w:cs="Times New Roman"/>
+          <w:sz w:val="24"/>
+          <w:szCs w:val="24"/>
+          <w:lang w:val="en-US" w:eastAsia="zh-CN"/>
+        </w:rPr>
+        <w:t>[14]</w:t>
+      </w:r>
+      <w:r>
+        <w:rPr>
+          <w:rFonts w:hint="default" w:ascii="Times New Roman" w:hAnsi="Times New Roman" w:eastAsia="宋体" w:cs="Times New Roman"/>
+          <w:sz w:val="24"/>
+          <w:szCs w:val="24"/>
+          <w:lang w:val="en-US" w:eastAsia="zh-CN"/>
+        </w:rPr>
+        <w:t xml:space="preserve"> </w:t>
+      </w:r>
+      <w:r>
+        <w:rPr>
+          <w:rFonts w:hint="default" w:ascii="Times New Roman" w:hAnsi="Times New Roman" w:eastAsia="宋体" w:cs="Times New Roman"/>
+          <w:sz w:val="24"/>
+          <w:szCs w:val="24"/>
+          <w:lang w:val="en-US" w:eastAsia="zh-CN"/>
+        </w:rPr>
+        <w:t xml:space="preserve">B.Chandrasekaran, J.R.Josephson, and V.Richard Benjamins. Ontology  of  Tasks and Methods[C]. In Workshop on Knowledge Acquisition, Modeling and Management, Canada, </w:t>
+      </w:r>
+      <w:r>
+        <w:rPr>
+          <w:rFonts w:hint="default" w:ascii="Times New Roman" w:hAnsi="Times New Roman" w:eastAsia="宋体" w:cs="Times New Roman"/>
+          <w:sz w:val="24"/>
+          <w:szCs w:val="24"/>
+          <w:lang w:val="en-US" w:eastAsia="zh-CN"/>
+        </w:rPr>
+        <w:t>2015</w:t>
+      </w:r>
+      <w:r>
+        <w:rPr>
+          <w:rFonts w:hint="default" w:ascii="Times New Roman" w:hAnsi="Times New Roman" w:eastAsia="宋体" w:cs="Times New Roman"/>
+          <w:sz w:val="24"/>
+          <w:szCs w:val="24"/>
+          <w:lang w:val="en-US" w:eastAsia="zh-CN"/>
+        </w:rPr>
+        <w:t>.</w:t>
+      </w:r>
+    </w:p>
+    <w:p>
+      <w:pPr>
+        <w:keepNext w:val="0"/>
+        <w:keepLines w:val="0"/>
+        <w:pageBreakBefore w:val="0"/>
+        <w:widowControl w:val="0"/>
+        <w:kinsoku/>
+        <w:wordWrap/>
+        <w:overflowPunct/>
+        <w:topLinePunct w:val="0"/>
+        <w:autoSpaceDE/>
+        <w:autoSpaceDN/>
+        <w:bidi w:val="0"/>
+        <w:adjustRightInd/>
+        <w:snapToGrid/>
+        <w:spacing w:line="288" w:lineRule="auto"/>
+        <w:ind w:left="0" w:leftChars="0" w:right="0" w:rightChars="0" w:firstLine="0" w:firstLineChars="0"/>
+        <w:jc w:val="both"/>
+        <w:textAlignment w:val="auto"/>
+        <w:outlineLvl w:val="9"/>
+        <w:rPr>
+          <w:rFonts w:hint="default" w:ascii="Times New Roman" w:hAnsi="Times New Roman" w:eastAsia="宋体" w:cs="Times New Roman"/>
+          <w:sz w:val="24"/>
+          <w:szCs w:val="24"/>
+          <w:lang w:val="en-US" w:eastAsia="zh-CN"/>
+        </w:rPr>
+      </w:pPr>
+      <w:r>
+        <w:rPr>
+          <w:rFonts w:hint="default" w:ascii="Times New Roman" w:hAnsi="Times New Roman" w:eastAsia="宋体" w:cs="Times New Roman"/>
+          <w:sz w:val="24"/>
+          <w:szCs w:val="24"/>
+          <w:lang w:val="en-US" w:eastAsia="zh-CN"/>
+        </w:rPr>
+        <w:t>[1</w:t>
+      </w:r>
+      <w:r>
+        <w:rPr>
+          <w:rFonts w:hint="default" w:ascii="Times New Roman" w:hAnsi="Times New Roman" w:eastAsia="宋体" w:cs="Times New Roman"/>
+          <w:sz w:val="24"/>
+          <w:szCs w:val="24"/>
+          <w:lang w:val="en-US" w:eastAsia="zh-CN"/>
+        </w:rPr>
+        <w:t>5</w:t>
+      </w:r>
+      <w:r>
+        <w:rPr>
+          <w:rFonts w:hint="default" w:ascii="Times New Roman" w:hAnsi="Times New Roman" w:eastAsia="宋体" w:cs="Times New Roman"/>
+          <w:sz w:val="24"/>
+          <w:szCs w:val="24"/>
+          <w:lang w:val="en-US" w:eastAsia="zh-CN"/>
+        </w:rPr>
+        <w:t>]</w:t>
+      </w:r>
+      <w:r>
+        <w:rPr>
+          <w:rFonts w:hint="default" w:ascii="Times New Roman" w:hAnsi="Times New Roman" w:eastAsia="宋体" w:cs="Times New Roman"/>
+          <w:sz w:val="24"/>
+          <w:szCs w:val="24"/>
+          <w:lang w:val="en-US" w:eastAsia="zh-CN"/>
+        </w:rPr>
+        <w:t xml:space="preserve"> </w:t>
+      </w:r>
+      <w:r>
+        <w:rPr>
+          <w:rFonts w:hint="default" w:ascii="Times New Roman" w:hAnsi="Times New Roman" w:eastAsia="宋体" w:cs="Times New Roman"/>
+          <w:sz w:val="24"/>
+          <w:szCs w:val="24"/>
+          <w:lang w:val="en-US" w:eastAsia="zh-CN"/>
+        </w:rPr>
+        <w:t>林汝坤,刘芳,戴长华,姚莉. OWL本体建模中约束公理的应用[J]. 计算机工程,2006,(16):193-194+223.</w:t>
+      </w:r>
+    </w:p>
+    <w:p>
+      <w:pPr>
+        <w:keepNext w:val="0"/>
+        <w:keepLines w:val="0"/>
+        <w:pageBreakBefore w:val="0"/>
+        <w:widowControl w:val="0"/>
+        <w:kinsoku/>
+        <w:wordWrap/>
+        <w:overflowPunct/>
+        <w:topLinePunct w:val="0"/>
+        <w:autoSpaceDE/>
+        <w:autoSpaceDN/>
+        <w:bidi w:val="0"/>
+        <w:adjustRightInd/>
+        <w:snapToGrid/>
+        <w:spacing w:line="288" w:lineRule="auto"/>
+        <w:ind w:left="0" w:leftChars="0" w:right="0" w:rightChars="0" w:firstLine="0" w:firstLineChars="0"/>
+        <w:jc w:val="both"/>
+        <w:textAlignment w:val="auto"/>
+        <w:outlineLvl w:val="9"/>
+        <w:rPr>
+          <w:rFonts w:hint="default" w:ascii="Times New Roman" w:hAnsi="Times New Roman" w:eastAsia="宋体" w:cs="Times New Roman"/>
+          <w:sz w:val="24"/>
+          <w:szCs w:val="24"/>
+          <w:lang w:val="en-US" w:eastAsia="zh-CN"/>
+        </w:rPr>
+      </w:pPr>
+      <w:r>
+        <w:rPr>
+          <w:rFonts w:hint="default" w:ascii="Times New Roman" w:hAnsi="Times New Roman" w:eastAsia="宋体" w:cs="Times New Roman"/>
+          <w:sz w:val="24"/>
+          <w:szCs w:val="24"/>
+          <w:lang w:val="en-US" w:eastAsia="zh-CN"/>
+        </w:rPr>
+        <w:t>[</w:t>
+      </w:r>
+      <w:r>
+        <w:rPr>
+          <w:rFonts w:hint="default" w:ascii="Times New Roman" w:hAnsi="Times New Roman" w:eastAsia="宋体" w:cs="Times New Roman"/>
+          <w:sz w:val="24"/>
+          <w:szCs w:val="24"/>
+          <w:lang w:val="en-US" w:eastAsia="zh-CN"/>
+        </w:rPr>
+        <w:t>16</w:t>
+      </w:r>
+      <w:r>
+        <w:rPr>
+          <w:rFonts w:hint="default" w:ascii="Times New Roman" w:hAnsi="Times New Roman" w:eastAsia="宋体" w:cs="Times New Roman"/>
+          <w:sz w:val="24"/>
+          <w:szCs w:val="24"/>
+          <w:lang w:val="en-US" w:eastAsia="zh-CN"/>
+        </w:rPr>
+        <w:t>]</w:t>
+      </w:r>
+      <w:r>
+        <w:rPr>
+          <w:rFonts w:hint="default" w:ascii="Times New Roman" w:hAnsi="Times New Roman" w:eastAsia="宋体" w:cs="Times New Roman"/>
+          <w:sz w:val="24"/>
+          <w:szCs w:val="24"/>
+          <w:lang w:val="en-US" w:eastAsia="zh-CN"/>
+        </w:rPr>
+        <w:t xml:space="preserve"> </w:t>
+      </w:r>
+      <w:r>
+        <w:rPr>
+          <w:rFonts w:hint="default" w:ascii="Times New Roman" w:hAnsi="Times New Roman" w:eastAsia="宋体" w:cs="Times New Roman"/>
+          <w:sz w:val="24"/>
+          <w:szCs w:val="24"/>
+          <w:lang w:val="en-US" w:eastAsia="zh-CN"/>
+        </w:rPr>
+        <w:t>廖莉莉. 本体质量评估方法研究与实现[D].南京航空航天大学,2015.</w:t>
+      </w:r>
+    </w:p>
+    <w:p>
+      <w:pPr>
+        <w:keepNext w:val="0"/>
+        <w:keepLines w:val="0"/>
+        <w:pageBreakBefore w:val="0"/>
+        <w:widowControl w:val="0"/>
+        <w:kinsoku/>
+        <w:wordWrap/>
+        <w:overflowPunct/>
+        <w:topLinePunct w:val="0"/>
+        <w:autoSpaceDE/>
+        <w:autoSpaceDN/>
+        <w:bidi w:val="0"/>
+        <w:adjustRightInd/>
+        <w:snapToGrid/>
+        <w:spacing w:line="288" w:lineRule="auto"/>
+        <w:ind w:left="0" w:leftChars="0" w:right="0" w:rightChars="0" w:firstLine="0" w:firstLineChars="0"/>
+        <w:jc w:val="both"/>
+        <w:textAlignment w:val="auto"/>
+        <w:outlineLvl w:val="9"/>
+        <w:rPr>
+          <w:rFonts w:hint="default" w:ascii="Times New Roman" w:hAnsi="Times New Roman" w:eastAsia="宋体" w:cs="Times New Roman"/>
+          <w:sz w:val="24"/>
+          <w:szCs w:val="24"/>
+          <w:lang w:val="en-US" w:eastAsia="zh-CN"/>
+        </w:rPr>
+      </w:pPr>
+      <w:r>
+        <w:rPr>
+          <w:rFonts w:hint="default" w:ascii="Times New Roman" w:hAnsi="Times New Roman" w:eastAsia="宋体" w:cs="Times New Roman"/>
+          <w:sz w:val="24"/>
+          <w:szCs w:val="24"/>
+          <w:lang w:val="en-US" w:eastAsia="zh-CN"/>
+        </w:rPr>
+        <w:t>[1</w:t>
+      </w:r>
+      <w:r>
+        <w:rPr>
+          <w:rFonts w:hint="default" w:ascii="Times New Roman" w:hAnsi="Times New Roman" w:eastAsia="宋体" w:cs="Times New Roman"/>
+          <w:sz w:val="24"/>
+          <w:szCs w:val="24"/>
+          <w:lang w:val="en-US" w:eastAsia="zh-CN"/>
+        </w:rPr>
+        <w:t>7</w:t>
+      </w:r>
+      <w:r>
+        <w:rPr>
+          <w:rFonts w:hint="default" w:ascii="Times New Roman" w:hAnsi="Times New Roman" w:eastAsia="宋体" w:cs="Times New Roman"/>
+          <w:sz w:val="24"/>
+          <w:szCs w:val="24"/>
+          <w:lang w:val="en-US" w:eastAsia="zh-CN"/>
+        </w:rPr>
+        <w:t>]张文秀,朱庆华. 领域本体的构建方法研究[J]. 图书与情报,2011,(01):16-19+40.</w:t>
+      </w:r>
+    </w:p>
+    <w:p>
+      <w:pPr>
+        <w:rPr>
+          <w:rFonts w:hint="default" w:ascii="Times New Roman" w:hAnsi="Times New Roman" w:eastAsia="宋体" w:cs="Times New Roman"/>
           <w:b w:val="0"/>
           <w:i w:val="0"/>
           <w:caps w:val="0"/>
-          <w:color w:val="333333"/>
+          <w:color w:val="000000"/>
           <w:spacing w:val="0"/>
-          <w:sz w:val="21"/>
-          <w:szCs w:val="21"/>
+          <w:sz w:val="24"/>
+          <w:szCs w:val="24"/>
           <w:shd w:val="clear" w:fill="FFFFFF"/>
-        </w:rPr>
-      </w:pPr>
-      <w:r>
-        <w:rPr>
-          <w:rFonts w:hint="eastAsia" w:ascii="Arial" w:hAnsi="Arial" w:eastAsia="宋体" w:cs="Arial"/>
+          <w:lang w:val="en-US" w:eastAsia="zh-CN"/>
+        </w:rPr>
+      </w:pPr>
+      <w:r>
+        <w:rPr>
+          <w:rFonts w:hint="default" w:ascii="Times New Roman" w:hAnsi="Times New Roman" w:eastAsia="宋体" w:cs="Times New Roman"/>
           <w:b w:val="0"/>
           <w:i w:val="0"/>
           <w:caps w:val="0"/>
-          <w:color w:val="333333"/>
+          <w:color w:val="000000"/>
           <w:spacing w:val="0"/>
-          <w:sz w:val="21"/>
-          <w:szCs w:val="21"/>
+          <w:sz w:val="24"/>
+          <w:szCs w:val="24"/>
           <w:shd w:val="clear" w:fill="FFFFFF"/>
         </w:rPr>
-        <w:t>[1]官思发,孟玺,李宗洁,刘扬. 大数据分析研究现状、问题与对策[J]. 情报杂志,2015,(05):98-104.</w:t>
-      </w:r>
-    </w:p>
-    <w:p>
-      <w:pPr>
-        <w:rPr>
-          <w:rFonts w:hint="eastAsia"/>
-        </w:rPr>
-      </w:pPr>
-      <w:r>
-        <w:rPr>
-          <w:rFonts w:hint="eastAsia"/>
-        </w:rPr>
         <w:t>[</w:t>
       </w:r>
       <w:r>
         <w:rPr>
-          <w:rFonts w:hint="eastAsia"/>
-          <w:lang w:val="en-US" w:eastAsia="zh-CN"/>
-        </w:rPr>
-        <w:t>2</w:t>
-      </w:r>
-      <w:r>
-        <w:rPr>
-          <w:rFonts w:hint="eastAsia"/>
-        </w:rPr>
-        <w:t>]邓志鸿,唐世渭,张铭,杨冬青,陈捷. Ontology研究综述[J]. 北京大学学报(自然科学版),2002,(05):730-738.</w:t>
-      </w:r>
-    </w:p>
-    <w:p>
-      <w:pPr>
-        <w:rPr>
-          <w:rFonts w:hint="eastAsia"/>
-        </w:rPr>
-      </w:pPr>
-      <w:r>
-        <w:rPr>
-          <w:rFonts w:hint="eastAsia"/>
+          <w:rFonts w:hint="default" w:ascii="Times New Roman" w:hAnsi="Times New Roman" w:eastAsia="宋体" w:cs="Times New Roman"/>
+          <w:b w:val="0"/>
+          <w:i w:val="0"/>
+          <w:caps w:val="0"/>
+          <w:color w:val="000000"/>
+          <w:spacing w:val="0"/>
+          <w:sz w:val="24"/>
+          <w:szCs w:val="24"/>
+          <w:shd w:val="clear" w:fill="FFFFFF"/>
+          <w:lang w:val="en-US" w:eastAsia="zh-CN"/>
+        </w:rPr>
+        <w:t>18</w:t>
+      </w:r>
+      <w:r>
+        <w:rPr>
+          <w:rFonts w:hint="default" w:ascii="Times New Roman" w:hAnsi="Times New Roman" w:eastAsia="宋体" w:cs="Times New Roman"/>
+          <w:b w:val="0"/>
+          <w:i w:val="0"/>
+          <w:caps w:val="0"/>
+          <w:color w:val="000000"/>
+          <w:spacing w:val="0"/>
+          <w:sz w:val="24"/>
+          <w:szCs w:val="24"/>
+          <w:shd w:val="clear" w:fill="FFFFFF"/>
+        </w:rPr>
+        <w:t>] Uschold M,Gruninger M.Ontologies:Principles,Methods and Applications[J]. Knowledge Engineering Review,1996,11(2):93-155.</w:t>
+      </w:r>
+      <w:r>
+        <w:rPr>
+          <w:rFonts w:hint="default" w:ascii="Times New Roman" w:hAnsi="Times New Roman" w:eastAsia="宋体" w:cs="Times New Roman"/>
+          <w:b w:val="0"/>
+          <w:i w:val="0"/>
+          <w:caps w:val="0"/>
+          <w:color w:val="000000"/>
+          <w:spacing w:val="0"/>
+          <w:sz w:val="24"/>
+          <w:szCs w:val="24"/>
+          <w:shd w:val="clear" w:fill="FFFFFF"/>
+        </w:rPr>
+        <w:t> </w:t>
+      </w:r>
+    </w:p>
+    <w:p>
+      <w:pPr>
+        <w:rPr>
+          <w:rFonts w:hint="default" w:ascii="Times New Roman" w:hAnsi="Times New Roman" w:eastAsia="宋体" w:cs="Times New Roman"/>
+          <w:sz w:val="24"/>
+          <w:szCs w:val="24"/>
+          <w:lang w:val="en-US" w:eastAsia="zh-CN"/>
+        </w:rPr>
+      </w:pPr>
+      <w:r>
+        <w:rPr>
+          <w:rFonts w:hint="default" w:ascii="Times New Roman" w:hAnsi="Times New Roman" w:eastAsia="宋体" w:cs="Times New Roman"/>
+          <w:b w:val="0"/>
+          <w:i w:val="0"/>
+          <w:caps w:val="0"/>
+          <w:color w:val="000000"/>
+          <w:spacing w:val="0"/>
+          <w:sz w:val="24"/>
+          <w:szCs w:val="24"/>
+          <w:shd w:val="clear" w:fill="FFFFFF"/>
+          <w:lang w:val="en-US" w:eastAsia="zh-CN"/>
+        </w:rPr>
+        <w:t>[19] 纪兆辉,李存华. 基于SWRL和Jess构造语义Web规则及其对策分析[J]. 淮海工学院学报(自然科学版),2009,(04):26-29.</w:t>
+      </w:r>
+    </w:p>
+    <w:p>
+      <w:pPr>
+        <w:keepNext w:val="0"/>
+        <w:keepLines w:val="0"/>
+        <w:pageBreakBefore w:val="0"/>
+        <w:widowControl w:val="0"/>
+        <w:kinsoku/>
+        <w:wordWrap/>
+        <w:overflowPunct/>
+        <w:topLinePunct w:val="0"/>
+        <w:autoSpaceDE/>
+        <w:autoSpaceDN/>
+        <w:bidi w:val="0"/>
+        <w:adjustRightInd/>
+        <w:snapToGrid/>
+        <w:spacing w:line="288" w:lineRule="auto"/>
+        <w:ind w:left="0" w:leftChars="0" w:right="0" w:rightChars="0" w:firstLine="0" w:firstLineChars="0"/>
+        <w:jc w:val="both"/>
+        <w:textAlignment w:val="auto"/>
+        <w:outlineLvl w:val="9"/>
+        <w:rPr>
+          <w:rFonts w:hint="default" w:ascii="Times New Roman" w:hAnsi="Times New Roman" w:eastAsia="宋体" w:cs="Times New Roman"/>
+          <w:sz w:val="24"/>
+          <w:szCs w:val="24"/>
+          <w:lang w:val="en-US" w:eastAsia="zh-CN"/>
+        </w:rPr>
+      </w:pPr>
+      <w:r>
+        <w:rPr>
+          <w:rFonts w:hint="default" w:ascii="Times New Roman" w:hAnsi="Times New Roman" w:eastAsia="宋体" w:cs="Times New Roman"/>
+          <w:sz w:val="24"/>
+          <w:szCs w:val="24"/>
+          <w:lang w:val="en-US" w:eastAsia="zh-CN"/>
         </w:rPr>
         <w:t>[</w:t>
       </w:r>
       <w:r>
         <w:rPr>
-          <w:rFonts w:hint="eastAsia"/>
-          <w:lang w:val="en-US" w:eastAsia="zh-CN"/>
-        </w:rPr>
-        <w:t>3</w:t>
-      </w:r>
-      <w:r>
-        <w:rPr>
-          <w:rFonts w:hint="eastAsia"/>
-        </w:rPr>
-        <w:t>]袁国铭,李洪奇,樊波. 关于知识工程的发展综述[J]. 计算技术与自动化,2011,(01):138-143.</w:t>
-      </w:r>
-    </w:p>
-    <w:p>
-      <w:pPr>
-        <w:rPr>
-          <w:rFonts w:hint="eastAsia"/>
-        </w:rPr>
-      </w:pPr>
-      <w:r>
-        <w:rPr>
-          <w:rFonts w:hint="eastAsia"/>
-        </w:rPr>
-        <w:t>[</w:t>
-      </w:r>
-      <w:r>
-        <w:rPr>
-          <w:rFonts w:hint="eastAsia"/>
-          <w:lang w:val="en-US" w:eastAsia="zh-CN"/>
-        </w:rPr>
-        <w:t>4</w:t>
-      </w:r>
-      <w:r>
-        <w:rPr>
-          <w:rFonts w:hint="eastAsia"/>
-        </w:rPr>
-        <w:t>]黄甫山. 大数据时代要警惕“脏数据”[N]. 人民邮电,2013-11-25(008).</w:t>
-      </w:r>
-    </w:p>
-    <w:p>
-      <w:pPr>
-        <w:rPr>
-          <w:rFonts w:hint="eastAsia"/>
-        </w:rPr>
-      </w:pPr>
-      <w:r>
-        <w:rPr>
-          <w:rFonts w:hint="eastAsia"/>
-        </w:rPr>
-        <w:t>[</w:t>
-      </w:r>
-      <w:r>
-        <w:rPr>
-          <w:rFonts w:hint="eastAsia"/>
-          <w:lang w:val="en-US" w:eastAsia="zh-CN"/>
-        </w:rPr>
-        <w:t>5</w:t>
-      </w:r>
-      <w:r>
-        <w:rPr>
-          <w:rFonts w:hint="eastAsia"/>
-        </w:rPr>
-        <w:t>]崔金栋. 基于本体的网格信息检索模型研究[D].吉林大学,2011.</w:t>
-      </w:r>
-    </w:p>
-    <w:p>
-      <w:pPr>
-        <w:rPr>
-          <w:rFonts w:hint="eastAsia"/>
-        </w:rPr>
-      </w:pPr>
-      <w:r>
-        <w:rPr>
-          <w:rFonts w:hint="eastAsia"/>
-        </w:rPr>
-        <w:t>[</w:t>
-      </w:r>
-      <w:r>
-        <w:rPr>
-          <w:rFonts w:hint="eastAsia"/>
-          <w:lang w:val="en-US" w:eastAsia="zh-CN"/>
-        </w:rPr>
-        <w:t>6</w:t>
-      </w:r>
-      <w:r>
-        <w:rPr>
-          <w:rFonts w:hint="eastAsia"/>
-        </w:rPr>
-        <w:t>]张晓冉,舒昝. 基于关系数据库的油田领域数据质量本体构建[J]. 微型电脑应用,2016,(07):71-73.</w:t>
-      </w:r>
-    </w:p>
-    <w:p>
-      <w:pPr>
-        <w:rPr>
-          <w:rFonts w:hint="eastAsia"/>
-        </w:rPr>
-      </w:pPr>
-      <w:r>
-        <w:rPr>
-          <w:rFonts w:hint="eastAsia"/>
-        </w:rPr>
-        <w:t>[</w:t>
-      </w:r>
-      <w:r>
-        <w:rPr>
-          <w:rFonts w:hint="eastAsia"/>
-          <w:lang w:val="en-US" w:eastAsia="zh-CN"/>
-        </w:rPr>
-        <w:t>7</w:t>
-      </w:r>
-      <w:r>
-        <w:rPr>
-          <w:rFonts w:hint="eastAsia"/>
-        </w:rPr>
-        <w:t>]Liang Chen,Yang Gong. Knowledge Representation in Patient Safety Reporting: An Ontological Approach[J]. Journal of Data and Information Science,2016,(02):75-91.</w:t>
-      </w:r>
-    </w:p>
-    <w:p>
-      <w:pPr>
-        <w:rPr>
-          <w:rFonts w:hint="eastAsia"/>
-        </w:rPr>
-      </w:pPr>
-      <w:r>
-        <w:rPr>
-          <w:rFonts w:hint="eastAsia"/>
-        </w:rPr>
-        <w:t>[</w:t>
-      </w:r>
-      <w:r>
-        <w:rPr>
-          <w:rFonts w:hint="eastAsia"/>
-          <w:lang w:val="en-US" w:eastAsia="zh-CN"/>
-        </w:rPr>
-        <w:t>8</w:t>
-      </w:r>
-      <w:r>
-        <w:rPr>
-          <w:rFonts w:hint="eastAsia"/>
-        </w:rPr>
-        <w:t>]仇宝艳. 面向领域本体的知识建模问题研究[D].山东师范大学,2009.</w:t>
-      </w:r>
-    </w:p>
-    <w:p>
-      <w:pPr>
-        <w:rPr>
-          <w:rFonts w:hint="eastAsia"/>
-        </w:rPr>
-      </w:pPr>
-      <w:r>
-        <w:rPr>
-          <w:rFonts w:hint="eastAsia"/>
-        </w:rPr>
-        <w:t>[</w:t>
-      </w:r>
-      <w:r>
-        <w:rPr>
-          <w:rFonts w:hint="eastAsia"/>
-          <w:lang w:val="en-US" w:eastAsia="zh-CN"/>
-        </w:rPr>
-        <w:t>9</w:t>
-      </w:r>
-      <w:r>
-        <w:rPr>
-          <w:rFonts w:hint="eastAsia"/>
-        </w:rPr>
-        <w:t>]汤青. 本体概念及概念间关系抽取方法研究[D].北京信息科技大学,2013.</w:t>
-      </w:r>
-    </w:p>
-    <w:p>
-      <w:pPr>
-        <w:rPr>
-          <w:rFonts w:hint="eastAsia"/>
-        </w:rPr>
-      </w:pPr>
-      <w:r>
-        <w:rPr>
-          <w:rFonts w:hint="eastAsia"/>
-        </w:rPr>
-        <w:t>[1</w:t>
-      </w:r>
-      <w:r>
-        <w:rPr>
-          <w:rFonts w:hint="eastAsia"/>
-          <w:lang w:val="en-US" w:eastAsia="zh-CN"/>
-        </w:rPr>
-        <w:t>0</w:t>
-      </w:r>
-      <w:r>
-        <w:rPr>
-          <w:rFonts w:hint="eastAsia"/>
-        </w:rPr>
-        <w:t>]李景. 领域本体的构建方法与应用研究[D].中国农业科学院,2009.</w:t>
-      </w:r>
-    </w:p>
-    <w:p>
-      <w:pPr>
-        <w:rPr>
-          <w:rFonts w:hint="eastAsia"/>
-        </w:rPr>
-      </w:pPr>
-      <w:r>
-        <w:rPr>
-          <w:rFonts w:hint="eastAsia"/>
-        </w:rPr>
-        <w:t>[1</w:t>
-      </w:r>
-      <w:r>
-        <w:rPr>
-          <w:rFonts w:hint="eastAsia"/>
-          <w:lang w:val="en-US" w:eastAsia="zh-CN"/>
-        </w:rPr>
-        <w:t>1</w:t>
-      </w:r>
-      <w:r>
-        <w:rPr>
-          <w:rFonts w:hint="eastAsia"/>
-        </w:rPr>
-        <w:t>]Houda Mnasser,Kathia Oliveira,Maha Khemaja,Mourad Abed. Towards an Ontology-based Transportation System for User Travel Planning[J]. IFAC Proceedings Volumes,2010,43(8):.</w:t>
-      </w:r>
-    </w:p>
-    <w:p>
-      <w:pPr>
-        <w:rPr>
-          <w:rFonts w:hint="eastAsia"/>
-        </w:rPr>
-      </w:pPr>
-      <w:r>
-        <w:rPr>
-          <w:rFonts w:hint="eastAsia"/>
-        </w:rPr>
-        <w:t>[1</w:t>
-      </w:r>
-      <w:r>
-        <w:rPr>
-          <w:rFonts w:hint="eastAsia"/>
-          <w:lang w:val="en-US" w:eastAsia="zh-CN"/>
-        </w:rPr>
-        <w:t>2</w:t>
-      </w:r>
-      <w:r>
-        <w:rPr>
-          <w:rFonts w:hint="eastAsia"/>
-        </w:rPr>
-        <w:t>]. On environment-driven software model for Internetware[J]. Science in China(Series F:Information Sciences),2008,(06):683-721.</w:t>
-      </w:r>
-    </w:p>
-    <w:p>
-      <w:pPr>
-        <w:rPr>
-          <w:rFonts w:hint="eastAsia"/>
-        </w:rPr>
-      </w:pPr>
-      <w:r>
-        <w:rPr>
-          <w:rFonts w:hint="eastAsia"/>
-        </w:rPr>
-        <w:t>[1</w:t>
-      </w:r>
-      <w:r>
-        <w:rPr>
-          <w:rFonts w:hint="eastAsia"/>
-          <w:lang w:val="en-US" w:eastAsia="zh-CN"/>
-        </w:rPr>
-        <w:t>3</w:t>
-      </w:r>
-      <w:r>
-        <w:rPr>
-          <w:rFonts w:hint="eastAsia"/>
-        </w:rPr>
-        <w:t>]章穗,张梅,迟国泰. 基于熵权法的科学技术评价模型及其实证研究[J]. 管理学报,2010,(01):34-42.</w:t>
-      </w:r>
-    </w:p>
-    <w:p>
-      <w:pPr>
-        <w:rPr>
-          <w:rFonts w:hint="eastAsia"/>
-        </w:rPr>
-      </w:pPr>
-      <w:r>
-        <w:rPr>
-          <w:rFonts w:hint="eastAsia"/>
-          <w:sz w:val="24"/>
-          <w:lang w:val="en-US" w:eastAsia="zh-CN"/>
-        </w:rPr>
-        <w:t>[14</w:t>
+          <w:rFonts w:hint="default" w:ascii="Times New Roman" w:hAnsi="Times New Roman" w:eastAsia="宋体" w:cs="Times New Roman"/>
+          <w:sz w:val="24"/>
+          <w:szCs w:val="24"/>
+          <w:lang w:val="en-US" w:eastAsia="zh-CN"/>
+        </w:rPr>
+        <w:t>20</w:t>
+      </w:r>
+      <w:r>
+        <w:rPr>
+          <w:rFonts w:hint="default" w:ascii="Times New Roman" w:hAnsi="Times New Roman" w:eastAsia="宋体" w:cs="Times New Roman"/>
+          <w:sz w:val="24"/>
+          <w:szCs w:val="24"/>
+          <w:lang w:val="en-US" w:eastAsia="zh-CN"/>
+        </w:rPr>
+        <w:t>]</w:t>
+      </w:r>
+      <w:r>
+        <w:rPr>
+          <w:rFonts w:hint="default" w:ascii="Times New Roman" w:hAnsi="Times New Roman" w:eastAsia="宋体" w:cs="Times New Roman"/>
+          <w:sz w:val="24"/>
+          <w:szCs w:val="24"/>
+          <w:lang w:val="en-US" w:eastAsia="zh-CN"/>
+        </w:rPr>
+        <w:t xml:space="preserve"> </w:t>
+      </w:r>
+      <w:r>
+        <w:rPr>
+          <w:rFonts w:hint="default" w:ascii="Times New Roman" w:hAnsi="Times New Roman" w:eastAsia="宋体" w:cs="Times New Roman"/>
+          <w:sz w:val="24"/>
+          <w:szCs w:val="24"/>
+          <w:lang w:val="en-US" w:eastAsia="zh-CN"/>
+        </w:rPr>
+        <w:t>李汶静. 基于熵权AHP法的企业价值组合评估应用研究[D].西南石油大学,2010.</w:t>
+      </w:r>
+    </w:p>
+    <w:p>
+      <w:pPr>
+        <w:keepNext w:val="0"/>
+        <w:keepLines w:val="0"/>
+        <w:pageBreakBefore w:val="0"/>
+        <w:widowControl w:val="0"/>
+        <w:kinsoku/>
+        <w:wordWrap/>
+        <w:overflowPunct/>
+        <w:topLinePunct w:val="0"/>
+        <w:autoSpaceDE/>
+        <w:autoSpaceDN/>
+        <w:bidi w:val="0"/>
+        <w:adjustRightInd/>
+        <w:snapToGrid/>
+        <w:spacing w:line="288" w:lineRule="auto"/>
+        <w:ind w:left="0" w:leftChars="0" w:right="0" w:rightChars="0" w:firstLine="0" w:firstLineChars="0"/>
+        <w:jc w:val="both"/>
+        <w:textAlignment w:val="auto"/>
+        <w:outlineLvl w:val="9"/>
+        <w:rPr>
+          <w:rFonts w:hint="default" w:ascii="Times New Roman" w:hAnsi="Times New Roman" w:eastAsia="宋体" w:cs="Times New Roman"/>
+          <w:sz w:val="24"/>
+          <w:szCs w:val="24"/>
+          <w:lang w:val="en-US" w:eastAsia="zh-CN"/>
+        </w:rPr>
+      </w:pPr>
+    </w:p>
+    <w:p>
+      <w:pPr>
+        <w:keepNext w:val="0"/>
+        <w:keepLines w:val="0"/>
+        <w:pageBreakBefore w:val="0"/>
+        <w:widowControl w:val="0"/>
+        <w:kinsoku/>
+        <w:wordWrap/>
+        <w:overflowPunct/>
+        <w:topLinePunct w:val="0"/>
+        <w:autoSpaceDE/>
+        <w:autoSpaceDN/>
+        <w:bidi w:val="0"/>
+        <w:adjustRightInd/>
+        <w:snapToGrid/>
+        <w:spacing w:line="288" w:lineRule="auto"/>
+        <w:ind w:left="0" w:leftChars="0" w:right="0" w:rightChars="0" w:firstLine="0" w:firstLineChars="0"/>
+        <w:jc w:val="both"/>
+        <w:textAlignment w:val="auto"/>
+        <w:outlineLvl w:val="9"/>
+        <w:rPr>
+          <w:rFonts w:hint="default" w:ascii="Times New Roman" w:hAnsi="Times New Roman" w:eastAsia="宋体" w:cs="Times New Roman"/>
+          <w:sz w:val="24"/>
+          <w:szCs w:val="24"/>
+          <w:lang w:val="en-US" w:eastAsia="zh-CN"/>
+        </w:rPr>
+      </w:pPr>
+    </w:p>
+    <w:p>
+      <w:pPr>
+        <w:keepNext w:val="0"/>
+        <w:keepLines w:val="0"/>
+        <w:pageBreakBefore w:val="0"/>
+        <w:widowControl w:val="0"/>
+        <w:kinsoku/>
+        <w:wordWrap/>
+        <w:overflowPunct/>
+        <w:topLinePunct w:val="0"/>
+        <w:autoSpaceDE/>
+        <w:autoSpaceDN/>
+        <w:bidi w:val="0"/>
+        <w:adjustRightInd/>
+        <w:snapToGrid/>
+        <w:spacing w:line="288" w:lineRule="auto"/>
+        <w:ind w:left="0" w:leftChars="0" w:right="0" w:rightChars="0" w:firstLine="480" w:firstLineChars="200"/>
+        <w:jc w:val="both"/>
+        <w:textAlignment w:val="auto"/>
+        <w:outlineLvl w:val="9"/>
+        <w:rPr>
+          <w:rFonts w:hint="eastAsia" w:ascii="宋体" w:hAnsi="宋体" w:eastAsia="宋体" w:cs="宋体"/>
+          <w:sz w:val="24"/>
+          <w:szCs w:val="24"/>
+        </w:rPr>
+      </w:pPr>
+      <w:r>
+        <w:rPr>
+          <w:rFonts w:hint="eastAsia" w:ascii="宋体" w:hAnsi="宋体" w:eastAsia="宋体" w:cs="宋体"/>
+          <w:sz w:val="24"/>
+          <w:szCs w:val="24"/>
+          <w:lang w:val="en-US" w:eastAsia="zh-CN"/>
+        </w:rPr>
+        <w:t>信息时代到来已久，大量数据的产生使得数据筛选、数据分析、数据挖掘等成为信息时代大跨步发展前进的巨大障碍。</w:t>
+      </w:r>
+      <w:r>
+        <w:rPr>
+          <w:rFonts w:hint="eastAsia" w:ascii="宋体" w:hAnsi="宋体" w:eastAsia="宋体" w:cs="宋体"/>
+          <w:sz w:val="24"/>
+          <w:szCs w:val="24"/>
+        </w:rPr>
+        <w:t>数据质量本体是对数据评估领域知识的建模，是对数据评估领域知识的规范化模式。主要是抽取了数据质量的评估规则，并且对这些规则进行抽象，提取来构建数据质量本体。通过对数据评估领域知识的规范化，形式数据评估领域的评估标准，使得在数据评估领域有一套可以通用，共享的数据评估标准。利用数据质量本体，对数据进行质量评估，选出其中的不合格数据。所以数据质量的评估对于数据的分析以及研究具有很大的现实意义，能够</w:t>
+      </w:r>
+      <w:r>
+        <w:rPr>
+          <w:rFonts w:hint="eastAsia" w:ascii="宋体" w:hAnsi="宋体" w:eastAsia="宋体" w:cs="宋体"/>
+          <w:sz w:val="24"/>
+          <w:szCs w:val="24"/>
+          <w:lang w:eastAsia="zh-CN"/>
+        </w:rPr>
+        <w:t>发现质量不高</w:t>
+      </w:r>
+      <w:r>
+        <w:rPr>
+          <w:rFonts w:hint="eastAsia" w:ascii="宋体" w:hAnsi="宋体" w:eastAsia="宋体" w:cs="宋体"/>
+          <w:sz w:val="24"/>
+          <w:szCs w:val="24"/>
+        </w:rPr>
+        <w:t>的数据，</w:t>
+      </w:r>
+      <w:r>
+        <w:rPr>
+          <w:rFonts w:hint="eastAsia" w:ascii="宋体" w:hAnsi="宋体" w:eastAsia="宋体" w:cs="宋体"/>
+          <w:sz w:val="24"/>
+          <w:szCs w:val="24"/>
+          <w:lang w:eastAsia="zh-CN"/>
+        </w:rPr>
+        <w:t>将其剔除，提高大数据分析结果的参考价值</w:t>
+      </w:r>
+      <w:r>
+        <w:rPr>
+          <w:rFonts w:hint="eastAsia" w:ascii="宋体" w:hAnsi="宋体" w:eastAsia="宋体" w:cs="宋体"/>
+          <w:sz w:val="24"/>
+          <w:szCs w:val="24"/>
+        </w:rPr>
+        <w:t>。</w:t>
+      </w:r>
+    </w:p>
+    <w:p>
+      <w:pPr>
+        <w:keepNext w:val="0"/>
+        <w:keepLines w:val="0"/>
+        <w:pageBreakBefore w:val="0"/>
+        <w:widowControl w:val="0"/>
+        <w:kinsoku/>
+        <w:wordWrap/>
+        <w:overflowPunct/>
+        <w:topLinePunct w:val="0"/>
+        <w:autoSpaceDE/>
+        <w:autoSpaceDN/>
+        <w:bidi w:val="0"/>
+        <w:adjustRightInd/>
+        <w:snapToGrid/>
+        <w:spacing w:line="288" w:lineRule="auto"/>
+        <w:ind w:left="0" w:leftChars="0" w:right="0" w:rightChars="0" w:firstLine="480" w:firstLineChars="200"/>
+        <w:jc w:val="both"/>
+        <w:textAlignment w:val="auto"/>
+        <w:outlineLvl w:val="9"/>
+        <w:rPr>
+          <w:rFonts w:hint="eastAsia" w:ascii="宋体" w:hAnsi="宋体" w:eastAsia="宋体" w:cs="宋体"/>
+          <w:sz w:val="24"/>
+          <w:szCs w:val="24"/>
+          <w:lang w:val="en-US" w:eastAsia="zh-CN"/>
+        </w:rPr>
+      </w:pPr>
+      <w:r>
+        <w:rPr>
+          <w:rFonts w:hint="eastAsia" w:ascii="宋体" w:hAnsi="宋体" w:eastAsia="宋体" w:cs="宋体"/>
+          <w:sz w:val="24"/>
+          <w:szCs w:val="24"/>
+          <w:lang w:val="en-US" w:eastAsia="zh-CN"/>
+        </w:rPr>
+        <w:t>本文结合当前发展实况，身先士卒尝试前辈呕心沥血的研究成果，并经过这几个月的学习与尝试，成功通过自己的双手实现了这个目标。本文通</w:t>
       </w:r>
       <w:bookmarkStart w:id="0" w:name="_GoBack"/>
+      <w:r>
+        <w:rPr>
+          <w:rFonts w:hint="eastAsia" w:ascii="宋体" w:hAnsi="宋体" w:eastAsia="宋体" w:cs="宋体"/>
+          <w:sz w:val="24"/>
+          <w:szCs w:val="24"/>
+          <w:lang w:val="en-US" w:eastAsia="zh-CN"/>
+        </w:rPr>
+        <w:t>过</w:t>
+      </w:r>
+      <w:r>
+        <w:rPr>
+          <w:rFonts w:hint="eastAsia" w:ascii="Times New Roman" w:hAnsi="Times New Roman" w:eastAsia="宋体" w:cs="Times New Roman"/>
+          <w:sz w:val="24"/>
+          <w:szCs w:val="24"/>
+          <w:lang w:val="en-US" w:eastAsia="zh-CN"/>
+        </w:rPr>
+        <w:t>IDEF-5方法</w:t>
+      </w:r>
+      <w:r>
+        <w:rPr>
+          <w:rFonts w:hint="eastAsia" w:ascii="宋体" w:hAnsi="宋体" w:eastAsia="宋体" w:cs="宋体"/>
+          <w:sz w:val="24"/>
+          <w:szCs w:val="24"/>
+          <w:lang w:val="en-US" w:eastAsia="zh-CN"/>
+        </w:rPr>
+        <w:t>对数据质量本体的建模，成功构建出可用于推理的数据质量本体。之后利用熵权法和层次分析法对于评价数据的计算，得出一个相对客观，又符合专家建议的结果，最后再通过Jess推理机经过逻辑推理获取到数据的质量等级，以此剔除数据系统中会降低我们数据分析结果的脏数据，提高数据分析的可靠性。</w:t>
+      </w:r>
       <w:bookmarkEnd w:id="0"/>
       <w:r>
         <w:rPr>
-          <w:rFonts w:hint="eastAsia"/>
-          <w:sz w:val="24"/>
-          <w:lang w:val="en-US" w:eastAsia="zh-CN"/>
-        </w:rPr>
-        <w:t>]</w:t>
-      </w:r>
-      <w:r>
-        <w:rPr>
-          <w:sz w:val="24"/>
-        </w:rPr>
-        <w:t xml:space="preserve">B.Chandrasekaran, J.R.Josephson, and V.Richard Benjamins. Ontology  of  Tasks and Methods[C]. In Workshop on Knowledge Acquisition, Modeling and Management, Canada, </w:t>
-      </w:r>
-      <w:r>
-        <w:rPr>
-          <w:rFonts w:hint="eastAsia"/>
-          <w:sz w:val="24"/>
-        </w:rPr>
-        <w:t>2015</w:t>
-      </w:r>
-      <w:r>
-        <w:rPr>
-          <w:sz w:val="24"/>
-        </w:rPr>
-        <w:t>.</w:t>
-      </w:r>
-    </w:p>
-    <w:p>
-      <w:pPr>
-        <w:rPr>
-          <w:rFonts w:hint="eastAsia"/>
-        </w:rPr>
-      </w:pPr>
-    </w:p>
-    <w:p>
-      <w:pPr>
-        <w:rPr>
-          <w:rFonts w:hint="eastAsia"/>
-        </w:rPr>
-      </w:pPr>
-    </w:p>
-    <w:p>
-      <w:pPr>
-        <w:rPr>
-          <w:rFonts w:hint="eastAsia"/>
-        </w:rPr>
-      </w:pPr>
-    </w:p>
-    <w:p>
-      <w:pPr>
-        <w:rPr>
-          <w:rFonts w:hint="eastAsia"/>
-        </w:rPr>
-      </w:pPr>
-      <w:r>
-        <w:rPr>
-          <w:rFonts w:hint="eastAsia"/>
-        </w:rPr>
-        <w:t>[1]丛慧刚. 基于业务规则的数据中心数据质量研究[D].东北石油大学,2012.</w:t>
-      </w:r>
-    </w:p>
-    <w:p>
-      <w:pPr>
-        <w:rPr>
-          <w:rFonts w:hint="eastAsia"/>
+          <w:rFonts w:hint="eastAsia" w:ascii="宋体" w:hAnsi="宋体" w:eastAsia="宋体" w:cs="宋体"/>
+          <w:sz w:val="24"/>
+          <w:szCs w:val="24"/>
+          <w:lang w:val="en-US" w:eastAsia="zh-CN"/>
+        </w:rPr>
+        <w:t>另外根据本文的探究结果，可见这种思路是切实可行的。希望我的这篇文章能给后来者起到敲门砖的作用。</w:t>
+      </w:r>
+    </w:p>
+    <w:p>
+      <w:pPr>
+        <w:keepNext w:val="0"/>
+        <w:keepLines w:val="0"/>
+        <w:pageBreakBefore w:val="0"/>
+        <w:widowControl w:val="0"/>
+        <w:kinsoku/>
+        <w:wordWrap/>
+        <w:overflowPunct/>
+        <w:topLinePunct w:val="0"/>
+        <w:autoSpaceDE/>
+        <w:autoSpaceDN/>
+        <w:bidi w:val="0"/>
+        <w:adjustRightInd/>
+        <w:snapToGrid/>
+        <w:spacing w:line="288" w:lineRule="auto"/>
+        <w:ind w:left="0" w:leftChars="0" w:right="0" w:rightChars="0" w:firstLine="480" w:firstLineChars="200"/>
+        <w:jc w:val="both"/>
+        <w:textAlignment w:val="auto"/>
+        <w:outlineLvl w:val="9"/>
+        <w:rPr>
+          <w:rFonts w:hint="eastAsia" w:ascii="宋体" w:hAnsi="宋体" w:eastAsia="宋体" w:cs="宋体"/>
+          <w:sz w:val="24"/>
+          <w:szCs w:val="24"/>
+          <w:lang w:val="en-US" w:eastAsia="zh-CN"/>
+        </w:rPr>
+      </w:pPr>
+      <w:r>
+        <w:rPr>
+          <w:rFonts w:hint="eastAsia" w:ascii="宋体" w:hAnsi="宋体" w:eastAsia="宋体" w:cs="宋体"/>
+          <w:sz w:val="24"/>
+          <w:szCs w:val="24"/>
+          <w:lang w:val="en-US" w:eastAsia="zh-CN"/>
+        </w:rPr>
+        <w:t>自然了，本文也有一些探究不足的地方，本文只尝试了一种数据质量评价方法，也没有对其他数据质量评价方案做研究对比，后续还需尝试探究其他的技术方案，与当前方案进行对比，总结出在不同环境下的最佳选择。</w:t>
+      </w:r>
+    </w:p>
+    <w:p>
+      <w:pPr>
+        <w:keepNext w:val="0"/>
+        <w:keepLines w:val="0"/>
+        <w:pageBreakBefore w:val="0"/>
+        <w:widowControl w:val="0"/>
+        <w:kinsoku/>
+        <w:wordWrap/>
+        <w:overflowPunct/>
+        <w:topLinePunct w:val="0"/>
+        <w:autoSpaceDE/>
+        <w:autoSpaceDN/>
+        <w:bidi w:val="0"/>
+        <w:adjustRightInd/>
+        <w:snapToGrid/>
+        <w:spacing w:line="288" w:lineRule="auto"/>
+        <w:ind w:left="0" w:leftChars="0" w:right="0" w:rightChars="0" w:firstLine="480" w:firstLineChars="200"/>
+        <w:jc w:val="both"/>
+        <w:textAlignment w:val="auto"/>
+        <w:outlineLvl w:val="9"/>
+        <w:rPr>
+          <w:rFonts w:hint="default" w:ascii="宋体" w:hAnsi="宋体" w:eastAsia="宋体" w:cs="宋体"/>
+          <w:sz w:val="24"/>
+          <w:szCs w:val="24"/>
+          <w:lang w:val="en-US" w:eastAsia="zh-CN"/>
         </w:rPr>
       </w:pPr>
     </w:p>
@@ -450,7 +1674,7 @@
   <w:latentStyles w:count="260" w:defQFormat="0" w:defUnhideWhenUsed="1" w:defSemiHidden="1" w:defUIPriority="99" w:defLockedState="0">
     <w:lsdException w:qFormat="1" w:unhideWhenUsed="0" w:uiPriority="0" w:semiHidden="0" w:name="Normal"/>
     <w:lsdException w:qFormat="1" w:unhideWhenUsed="0" w:uiPriority="0" w:semiHidden="0" w:name="heading 1"/>
-    <w:lsdException w:qFormat="1" w:uiPriority="0" w:name="heading 2"/>
+    <w:lsdException w:qFormat="1" w:uiPriority="0" w:semiHidden="0" w:name="heading 2"/>
     <w:lsdException w:qFormat="1" w:uiPriority="0" w:name="heading 3"/>
     <w:lsdException w:qFormat="1" w:uiPriority="0" w:name="heading 4"/>
     <w:lsdException w:qFormat="1" w:uiPriority="0" w:name="heading 5"/>
